--- a/Read Me Draft.docx
+++ b/Read Me Draft.docx
@@ -13,40 +13,16 @@
     <w:p/>
     <w:p>
       <w:r>
-        <w:t>Ibrahim indicates that the original name of the dataset is “</w:t>
-      </w:r>
-      <w:proofErr w:type="spellStart"/>
-      <w:r>
-        <w:t>SAheart</w:t>
-      </w:r>
-      <w:proofErr w:type="spellEnd"/>
-      <w:r>
-        <w:t xml:space="preserve">”. </w:t>
+        <w:t xml:space="preserve">Ibrahim indicates that the original name of the dataset is “SAheart”. </w:t>
       </w:r>
       <w:r>
         <w:t>Bryanna defined the data</w:t>
       </w:r>
       <w:r>
-        <w:t xml:space="preserve">, stating, </w:t>
-      </w:r>
-      <w:proofErr w:type="gramStart"/>
-      <w:r>
-        <w:t>This</w:t>
-      </w:r>
-      <w:proofErr w:type="gramEnd"/>
-      <w:r>
-        <w:t xml:space="preserve"> dataset originates from a retrospective study of adult males living in a heart disease high-risk region of the Western Cape, South Africa. </w:t>
-      </w:r>
-      <w:r>
-        <w:t xml:space="preserve">The sample includes individuals with diagnosed coronary heart disease (CHD) and a larger group of demographic factors. These data form part of a broader study described in </w:t>
-      </w:r>
-      <w:proofErr w:type="spellStart"/>
-      <w:r>
-        <w:t>Roussaeuw</w:t>
-      </w:r>
-      <w:proofErr w:type="spellEnd"/>
-      <w:r>
-        <w:t xml:space="preserve"> et al. (1983) in the South African Medical Journal. Several physiological measurements were recorded after treatment. This is an important consideration when interpreting predictors such as systolic blood pressure in relation to CHD status</w:t>
+        <w:t xml:space="preserve">, stating, This dataset originates from a retrospective study of adult males living in a heart disease high-risk region of the Western Cape, South Africa. </w:t>
+      </w:r>
+      <w:r>
+        <w:t>The sample includes individuals with diagnosed coronary heart disease (CHD) and a larger group of demographic factors. These data form part of a broader study described in Roussaeuw et al. (1983) in the South African Medical Journal. Several physiological measurements were recorded after treatment. This is an important consideration when interpreting predictors such as systolic blood pressure in relation to CHD status</w:t>
       </w:r>
       <w:r>
         <w:t>.</w:t>
@@ -66,18 +42,10 @@
         <w:t xml:space="preserve">is </w:t>
       </w:r>
       <w:r>
-        <w:t xml:space="preserve">named </w:t>
-      </w:r>
-      <w:proofErr w:type="spellStart"/>
-      <w:r>
-        <w:t>SA</w:t>
-      </w:r>
-      <w:r>
-        <w:t>heat</w:t>
-      </w:r>
-      <w:proofErr w:type="spellEnd"/>
-      <w:r>
-        <w:t xml:space="preserve">. It </w:t>
+        <w:t>named SA</w:t>
+      </w:r>
+      <w:r>
+        <w:t xml:space="preserve">heat. It </w:t>
       </w:r>
       <w:r>
         <w:t>contains 10 variables</w:t>
@@ -88,13 +56,8 @@
       <w:r>
         <w:t xml:space="preserve"> </w:t>
       </w:r>
-      <w:proofErr w:type="spellStart"/>
-      <w:r>
-        <w:t>sbp</w:t>
-      </w:r>
-      <w:proofErr w:type="spellEnd"/>
-      <w:r>
-        <w:t>: systolic blood pressure</w:t>
+      <w:r>
+        <w:t>sbp: systolic blood pressure</w:t>
       </w:r>
       <w:r>
         <w:t xml:space="preserve">; </w:t>
@@ -105,13 +68,8 @@
       <w:r>
         <w:t xml:space="preserve">; </w:t>
       </w:r>
-      <w:proofErr w:type="spellStart"/>
-      <w:r>
-        <w:t>ldl</w:t>
-      </w:r>
-      <w:proofErr w:type="spellEnd"/>
-      <w:r>
-        <w:t>: low-density lipoprotein cholesterol</w:t>
+      <w:r>
+        <w:t>ldl: low-density lipoprotein cholesterol</w:t>
       </w:r>
       <w:r>
         <w:t xml:space="preserve">; </w:t>
@@ -122,13 +80,8 @@
       <w:r>
         <w:t xml:space="preserve">; </w:t>
       </w:r>
-      <w:proofErr w:type="spellStart"/>
-      <w:r>
-        <w:t>famhist</w:t>
-      </w:r>
-      <w:proofErr w:type="spellEnd"/>
-      <w:r>
-        <w:t>: family history of heart disease (Present/Absent)</w:t>
+      <w:r>
+        <w:t>famhist: family history of heart disease (Present/Absent)</w:t>
       </w:r>
       <w:r>
         <w:t>;</w:t>
@@ -136,7 +89,72 @@
       <w:r>
         <w:t xml:space="preserve"> </w:t>
       </w:r>
-      <w:proofErr w:type="spellStart"/>
+      <w:r>
+        <w:rPr>
+          <w:rFonts w:ascii="Calibri" w:eastAsia="Times New Roman" w:hAnsi="Calibri" w:cs="Calibri"/>
+          <w:color w:val="000000"/>
+          <w:kern w:val="0"/>
+          <w14:ligatures w14:val="none"/>
+        </w:rPr>
+        <w:t>typea:</w:t>
+      </w:r>
+      <w:r>
+        <w:t xml:space="preserve"> </w:t>
+      </w:r>
+      <w:r>
+        <w:t>type-A behavior</w:t>
+      </w:r>
+      <w:r>
+        <w:t>;</w:t>
+      </w:r>
+      <w:r>
+        <w:t xml:space="preserve"> </w:t>
+      </w:r>
+      <w:r>
+        <w:t>obesity: obesity score or index</w:t>
+      </w:r>
+      <w:r>
+        <w:t xml:space="preserve">; </w:t>
+      </w:r>
+      <w:r>
+        <w:t>alcohol: current alcohol consumption</w:t>
+      </w:r>
+      <w:r>
+        <w:t xml:space="preserve"> (Liter Per Year)</w:t>
+      </w:r>
+      <w:r>
+        <w:t xml:space="preserve">; </w:t>
+      </w:r>
+      <w:r>
+        <w:t>age: age at onset</w:t>
+      </w:r>
+      <w:r>
+        <w:t xml:space="preserve">; </w:t>
+      </w:r>
+      <w:r>
+        <w:t>chd: coronary heart disease</w:t>
+      </w:r>
+      <w:r>
+        <w:t xml:space="preserve"> </w:t>
+      </w:r>
+      <w:r>
+        <w:t>(</w:t>
+      </w:r>
+      <w:r>
+        <w:t>No CHD</w:t>
+      </w:r>
+      <w:r>
+        <w:t>/</w:t>
+      </w:r>
+      <w:r>
+        <w:t>CHD</w:t>
+      </w:r>
+      <w:r>
+        <w:t>)</w:t>
+      </w:r>
+      <w:r>
+        <w:t xml:space="preserve">. We used all variables excluding </w:t>
+      </w:r>
       <w:r>
         <w:rPr>
           <w:rFonts w:ascii="Calibri" w:eastAsia="Times New Roman" w:hAnsi="Calibri" w:cs="Calibri"/>
@@ -146,89 +164,6 @@
         </w:rPr>
         <w:t>typea</w:t>
       </w:r>
-      <w:proofErr w:type="spellEnd"/>
-      <w:r>
-        <w:rPr>
-          <w:rFonts w:ascii="Calibri" w:eastAsia="Times New Roman" w:hAnsi="Calibri" w:cs="Calibri"/>
-          <w:color w:val="000000"/>
-          <w:kern w:val="0"/>
-          <w14:ligatures w14:val="none"/>
-        </w:rPr>
-        <w:t>:</w:t>
-      </w:r>
-      <w:r>
-        <w:t xml:space="preserve"> </w:t>
-      </w:r>
-      <w:r>
-        <w:t>type-A behavior</w:t>
-      </w:r>
-      <w:r>
-        <w:t>;</w:t>
-      </w:r>
-      <w:r>
-        <w:t xml:space="preserve"> </w:t>
-      </w:r>
-      <w:r>
-        <w:t>obesity: obesity score or index</w:t>
-      </w:r>
-      <w:r>
-        <w:t xml:space="preserve">; </w:t>
-      </w:r>
-      <w:r>
-        <w:t>alcohol: current alcohol consumption</w:t>
-      </w:r>
-      <w:r>
-        <w:t xml:space="preserve"> (Liter Per Year)</w:t>
-      </w:r>
-      <w:r>
-        <w:t xml:space="preserve">; </w:t>
-      </w:r>
-      <w:r>
-        <w:t>age: age at onset</w:t>
-      </w:r>
-      <w:r>
-        <w:t xml:space="preserve">; </w:t>
-      </w:r>
-      <w:proofErr w:type="spellStart"/>
-      <w:r>
-        <w:t>chd</w:t>
-      </w:r>
-      <w:proofErr w:type="spellEnd"/>
-      <w:r>
-        <w:t>: coronary heart disease</w:t>
-      </w:r>
-      <w:r>
-        <w:t xml:space="preserve"> </w:t>
-      </w:r>
-      <w:r>
-        <w:t>(</w:t>
-      </w:r>
-      <w:r>
-        <w:t>No CHD</w:t>
-      </w:r>
-      <w:r>
-        <w:t>/</w:t>
-      </w:r>
-      <w:r>
-        <w:t>CHD</w:t>
-      </w:r>
-      <w:r>
-        <w:t>)</w:t>
-      </w:r>
-      <w:r>
-        <w:t xml:space="preserve">. We used all variables excluding </w:t>
-      </w:r>
-      <w:proofErr w:type="spellStart"/>
-      <w:r>
-        <w:rPr>
-          <w:rFonts w:ascii="Calibri" w:eastAsia="Times New Roman" w:hAnsi="Calibri" w:cs="Calibri"/>
-          <w:color w:val="000000"/>
-          <w:kern w:val="0"/>
-          <w14:ligatures w14:val="none"/>
-        </w:rPr>
-        <w:t>typea</w:t>
-      </w:r>
-      <w:proofErr w:type="spellEnd"/>
       <w:r>
         <w:rPr>
           <w:rFonts w:ascii="Calibri" w:eastAsia="Times New Roman" w:hAnsi="Calibri" w:cs="Calibri"/>
@@ -247,21 +182,11 @@
         </w:rPr>
         <w:t xml:space="preserve">All variables are numeric, except for </w:t>
       </w:r>
-      <w:proofErr w:type="spellStart"/>
       <w:r>
         <w:t>famhist</w:t>
       </w:r>
-      <w:proofErr w:type="spellEnd"/>
-      <w:r>
-        <w:t xml:space="preserve"> and </w:t>
-      </w:r>
-      <w:proofErr w:type="spellStart"/>
-      <w:r>
-        <w:t>chd</w:t>
-      </w:r>
-      <w:proofErr w:type="spellEnd"/>
-      <w:r>
-        <w:t xml:space="preserve">, </w:t>
+      <w:r>
+        <w:t xml:space="preserve"> and chd, </w:t>
       </w:r>
       <w:r>
         <w:t>which</w:t>
@@ -378,13 +303,7 @@
         <w:t xml:space="preserve">Ibrahim - </w:t>
       </w:r>
       <w:r>
-        <w:t xml:space="preserve">Note: all first selected ranges start with the minimum value of the variable, and all second </w:t>
-      </w:r>
-      <w:r>
-        <w:t xml:space="preserve">selected </w:t>
-      </w:r>
-      <w:r>
-        <w:t>ranges end with the maximum value of the variable.</w:t>
+        <w:t>Note: all first selected ranges start with the minimum value of the variable, and all second selected ranges end with the maximum value of the variable.</w:t>
       </w:r>
     </w:p>
     <w:p>
@@ -413,32 +332,13 @@
         <w:t xml:space="preserve">younger </w:t>
       </w:r>
       <w:r>
-        <w:t xml:space="preserve">cases (15-29 </w:t>
-      </w:r>
-      <w:proofErr w:type="spellStart"/>
-      <w:r>
-        <w:t>yo</w:t>
-      </w:r>
-      <w:proofErr w:type="spellEnd"/>
-      <w:r>
-        <w:t xml:space="preserve">) contain 7 CHD cases and 94 non-CHD cases, which corresponds to a 6.9% CHD prevalence. In contrast, the 97 older cases (58-64 </w:t>
-      </w:r>
-      <w:proofErr w:type="spellStart"/>
-      <w:r>
-        <w:t>yo</w:t>
-      </w:r>
-      <w:proofErr w:type="spellEnd"/>
-      <w:r>
-        <w:t xml:space="preserve">) contain 56 CHD cases and 41 non-CHD cases, corresponding to a 57.7% </w:t>
+        <w:t xml:space="preserve">cases (15-29 yo) contain 7 CHD cases and 94 non-CHD cases, which corresponds to a 6.9% CHD prevalence. In contrast, the 97 older cases (58-64 yo) contain 56 CHD cases and 41 non-CHD cases, corresponding to a 57.7% </w:t>
       </w:r>
       <w:r>
         <w:t>CHD prevalence</w:t>
       </w:r>
       <w:r>
-        <w:t>.</w:t>
-      </w:r>
-      <w:r>
-        <w:t xml:space="preserve"> </w:t>
+        <w:t xml:space="preserve">. </w:t>
       </w:r>
     </w:p>
     <w:p>
@@ -465,10 +365,7 @@
         <w:t>onsumption</w:t>
       </w:r>
       <w:r>
-        <w:t xml:space="preserve"> ranges</w:t>
-      </w:r>
-      <w:r>
-        <w:t>: Range (</w:t>
+        <w:t xml:space="preserve"> ranges: Range (</w:t>
       </w:r>
       <w:r>
         <w:t>0-15</w:t>
@@ -483,25 +380,55 @@
         <w:t>observations</w:t>
       </w:r>
       <w:r>
-        <w:t>, containing</w:t>
-      </w:r>
-      <w:r>
-        <w:t xml:space="preserve"> </w:t>
-      </w:r>
-      <w:r>
-        <w:t>99</w:t>
-      </w:r>
-      <w:r>
-        <w:t xml:space="preserve"> </w:t>
+        <w:t xml:space="preserve">, containing 99 </w:t>
       </w:r>
       <w:r>
         <w:t>CHD cases</w:t>
       </w:r>
       <w:r>
+        <w:t xml:space="preserve"> and 203 </w:t>
+      </w:r>
+      <w:r>
+        <w:t>non-CHD</w:t>
+      </w:r>
+      <w:r>
+        <w:t xml:space="preserve"> case</w:t>
+      </w:r>
+      <w:r>
+        <w:t>s, which is 32.8%</w:t>
+      </w:r>
+      <w:r>
+        <w:t xml:space="preserve"> </w:t>
+      </w:r>
+      <w:r>
+        <w:t xml:space="preserve"> </w:t>
+      </w:r>
+      <w:r>
+        <w:t>CHD prevalence</w:t>
+      </w:r>
+      <w:r>
+        <w:t xml:space="preserve">, while range (95-148) with 8 total </w:t>
+      </w:r>
+      <w:r>
+        <w:t>observations</w:t>
+      </w:r>
+      <w:r>
+        <w:t xml:space="preserve">, containing </w:t>
+      </w:r>
+      <w:r>
+        <w:t>4</w:t>
+      </w:r>
+      <w:r>
+        <w:t xml:space="preserve"> </w:t>
+      </w:r>
+      <w:r>
+        <w:t>CHD cases</w:t>
+      </w:r>
+      <w:r>
         <w:t xml:space="preserve"> and </w:t>
       </w:r>
       <w:r>
-        <w:t>203</w:t>
+        <w:t>4</w:t>
       </w:r>
       <w:r>
         <w:t xml:space="preserve"> </w:t>
@@ -516,9 +443,8 @@
         <w:t xml:space="preserve">s, which is </w:t>
       </w:r>
       <w:r>
-        <w:t>32.8</w:t>
-      </w:r>
-      <w:proofErr w:type="gramStart"/>
+        <w:t>50</w:t>
+      </w:r>
       <w:r>
         <w:t>%</w:t>
       </w:r>
@@ -529,88 +455,7 @@
         <w:t xml:space="preserve"> </w:t>
       </w:r>
       <w:r>
-        <w:t>CHD</w:t>
-      </w:r>
-      <w:proofErr w:type="gramEnd"/>
-      <w:r>
-        <w:t xml:space="preserve"> prevalence</w:t>
-      </w:r>
-      <w:r>
-        <w:t>, while r</w:t>
-      </w:r>
-      <w:r>
-        <w:t>ange (</w:t>
-      </w:r>
-      <w:r>
-        <w:t>95</w:t>
-      </w:r>
-      <w:r>
-        <w:t>-</w:t>
-      </w:r>
-      <w:r>
-        <w:t>148</w:t>
-      </w:r>
-      <w:r>
-        <w:t xml:space="preserve">) with </w:t>
-      </w:r>
-      <w:r>
-        <w:t>8</w:t>
-      </w:r>
-      <w:r>
-        <w:t xml:space="preserve"> total </w:t>
-      </w:r>
-      <w:r>
-        <w:t>observations</w:t>
-      </w:r>
-      <w:r>
-        <w:t xml:space="preserve">, containing </w:t>
-      </w:r>
-      <w:r>
-        <w:t>4</w:t>
-      </w:r>
-      <w:r>
-        <w:t xml:space="preserve"> </w:t>
-      </w:r>
-      <w:r>
-        <w:t>CHD cases</w:t>
-      </w:r>
-      <w:r>
-        <w:t xml:space="preserve"> and </w:t>
-      </w:r>
-      <w:r>
-        <w:t>4</w:t>
-      </w:r>
-      <w:r>
-        <w:t xml:space="preserve"> </w:t>
-      </w:r>
-      <w:r>
-        <w:t>non-CHD</w:t>
-      </w:r>
-      <w:r>
-        <w:t xml:space="preserve"> case</w:t>
-      </w:r>
-      <w:r>
-        <w:t xml:space="preserve">s, which is </w:t>
-      </w:r>
-      <w:r>
-        <w:t>50</w:t>
-      </w:r>
-      <w:proofErr w:type="gramStart"/>
-      <w:r>
-        <w:t>%</w:t>
-      </w:r>
-      <w:r>
-        <w:t xml:space="preserve"> </w:t>
-      </w:r>
-      <w:r>
-        <w:t xml:space="preserve"> </w:t>
-      </w:r>
-      <w:r>
-        <w:t>CHD</w:t>
-      </w:r>
-      <w:proofErr w:type="gramEnd"/>
-      <w:r>
-        <w:t xml:space="preserve"> prevalence</w:t>
+        <w:t>CHD prevalence</w:t>
       </w:r>
       <w:r>
         <w:t>. The alcohol variable has outliers</w:t>
@@ -633,13 +478,7 @@
         <w:t xml:space="preserve">besity </w:t>
       </w:r>
       <w:r>
-        <w:t>ranges</w:t>
-      </w:r>
-      <w:r>
-        <w:t xml:space="preserve">: </w:t>
-      </w:r>
-      <w:r>
-        <w:t>Range (</w:t>
+        <w:t>ranges: Range (</w:t>
       </w:r>
       <w:r>
         <w:t>14</w:t>
@@ -692,7 +531,6 @@
       <w:r>
         <w:t>25.9</w:t>
       </w:r>
-      <w:proofErr w:type="gramStart"/>
       <w:r>
         <w:t>%</w:t>
       </w:r>
@@ -703,95 +541,79 @@
         <w:t xml:space="preserve"> </w:t>
       </w:r>
       <w:r>
+        <w:t>CHD prevalence</w:t>
+      </w:r>
+      <w:r>
+        <w:t>, while range (</w:t>
+      </w:r>
+      <w:r>
+        <w:t>34</w:t>
+      </w:r>
+      <w:r>
+        <w:t>-</w:t>
+      </w:r>
+      <w:r>
+        <w:t>47</w:t>
+      </w:r>
+      <w:r>
+        <w:t xml:space="preserve">) with </w:t>
+      </w:r>
+      <w:r>
+        <w:t>19</w:t>
+      </w:r>
+      <w:r>
+        <w:t xml:space="preserve"> total </w:t>
+      </w:r>
+      <w:r>
+        <w:t>observations</w:t>
+      </w:r>
+      <w:r>
+        <w:t xml:space="preserve">, containing </w:t>
+      </w:r>
+      <w:r>
+        <w:t>8</w:t>
+      </w:r>
+      <w:r>
+        <w:t xml:space="preserve"> </w:t>
+      </w:r>
+      <w:r>
+        <w:t>CHD cases</w:t>
+      </w:r>
+      <w:r>
+        <w:t xml:space="preserve"> and </w:t>
+      </w:r>
+      <w:r>
+        <w:t>11</w:t>
+      </w:r>
+      <w:r>
+        <w:t xml:space="preserve"> non-CHD</w:t>
+      </w:r>
+      <w:r>
+        <w:t xml:space="preserve"> case</w:t>
+      </w:r>
+      <w:r>
+        <w:t xml:space="preserve">s, which is </w:t>
+      </w:r>
+      <w:r>
+        <w:t>42.1%</w:t>
+      </w:r>
+      <w:r>
+        <w:t xml:space="preserve"> </w:t>
+      </w:r>
+      <w:r>
         <w:t>CHD</w:t>
       </w:r>
-      <w:proofErr w:type="gramEnd"/>
       <w:r>
         <w:t xml:space="preserve"> prevalence</w:t>
       </w:r>
       <w:r>
-        <w:t>, while range (</w:t>
-      </w:r>
-      <w:r>
-        <w:t>34</w:t>
-      </w:r>
-      <w:r>
-        <w:t>-</w:t>
-      </w:r>
-      <w:r>
-        <w:t>47</w:t>
-      </w:r>
-      <w:r>
-        <w:t xml:space="preserve">) with </w:t>
-      </w:r>
-      <w:r>
-        <w:t>19</w:t>
-      </w:r>
-      <w:r>
-        <w:t xml:space="preserve"> total </w:t>
-      </w:r>
-      <w:r>
-        <w:t>observations</w:t>
-      </w:r>
-      <w:r>
-        <w:t xml:space="preserve">, containing </w:t>
-      </w:r>
-      <w:r>
-        <w:t>8</w:t>
-      </w:r>
-      <w:r>
-        <w:t xml:space="preserve"> </w:t>
-      </w:r>
-      <w:r>
-        <w:t>CHD cases</w:t>
-      </w:r>
-      <w:r>
-        <w:t xml:space="preserve"> and </w:t>
-      </w:r>
-      <w:r>
-        <w:t>11</w:t>
-      </w:r>
-      <w:r>
-        <w:t xml:space="preserve"> non-CHD</w:t>
-      </w:r>
-      <w:r>
-        <w:t xml:space="preserve"> case</w:t>
-      </w:r>
-      <w:r>
-        <w:t xml:space="preserve">s, which is </w:t>
-      </w:r>
-      <w:r>
-        <w:t>42.1%</w:t>
-      </w:r>
-      <w:r>
-        <w:t xml:space="preserve"> </w:t>
-      </w:r>
-      <w:r>
-        <w:t>CHD</w:t>
-      </w:r>
-      <w:r>
-        <w:t xml:space="preserve"> prevalence</w:t>
-      </w:r>
-      <w:r>
-        <w:t xml:space="preserve">. The </w:t>
-      </w:r>
-      <w:r>
-        <w:t>obesity variable</w:t>
-      </w:r>
-      <w:r>
-        <w:t xml:space="preserve"> has outliers</w:t>
-      </w:r>
-      <w:r>
-        <w:t xml:space="preserve"> </w:t>
+        <w:t xml:space="preserve">. The obesity variable has outliers </w:t>
       </w:r>
       <w:r>
         <w:t>on</w:t>
       </w:r>
       <w:r>
-        <w:t xml:space="preserve"> both sides</w:t>
-      </w:r>
-      <w:r>
-        <w:t>.</w:t>
+        <w:t xml:space="preserve"> both sides.</w:t>
       </w:r>
     </w:p>
     <w:p>
@@ -811,25 +633,52 @@
         <w:t>bsent</w:t>
       </w:r>
       <w:r>
-        <w:t xml:space="preserve"> in</w:t>
-      </w:r>
-      <w:r>
-        <w:t xml:space="preserve"> </w:t>
-      </w:r>
-      <w:r>
-        <w:t>270</w:t>
-      </w:r>
-      <w:r>
-        <w:t xml:space="preserve"> total </w:t>
+        <w:t xml:space="preserve"> in 270 total </w:t>
       </w:r>
       <w:r>
         <w:t>observations</w:t>
       </w:r>
       <w:r>
+        <w:t xml:space="preserve">, containing 64 </w:t>
+      </w:r>
+      <w:r>
+        <w:t>CHD cases</w:t>
+      </w:r>
+      <w:r>
+        <w:t xml:space="preserve"> and 206 </w:t>
+      </w:r>
+      <w:r>
+        <w:t>non-CHD case</w:t>
+      </w:r>
+      <w:r>
+        <w:t>s, which is 23.7%</w:t>
+      </w:r>
+      <w:r>
+        <w:t xml:space="preserve"> </w:t>
+      </w:r>
+      <w:r>
+        <w:t xml:space="preserve"> </w:t>
+      </w:r>
+      <w:r>
+        <w:t>CHD prevalence</w:t>
+      </w:r>
+      <w:r>
+        <w:t>, while it is p</w:t>
+      </w:r>
+      <w:r>
+        <w:t>resent</w:t>
+      </w:r>
+      <w:r>
+        <w:t xml:space="preserve"> in 192 total </w:t>
+      </w:r>
+      <w:r>
+        <w:t>observations</w:t>
+      </w:r>
+      <w:r>
         <w:t xml:space="preserve">, containing </w:t>
       </w:r>
       <w:r>
-        <w:t>64</w:t>
+        <w:t>96</w:t>
       </w:r>
       <w:r>
         <w:t xml:space="preserve"> </w:t>
@@ -841,21 +690,20 @@
         <w:t xml:space="preserve"> and </w:t>
       </w:r>
       <w:r>
-        <w:t>206</w:t>
-      </w:r>
-      <w:r>
-        <w:t xml:space="preserve"> </w:t>
-      </w:r>
-      <w:r>
-        <w:t>non-CHD case</w:t>
+        <w:t>96</w:t>
+      </w:r>
+      <w:r>
+        <w:t xml:space="preserve"> non-CHD</w:t>
+      </w:r>
+      <w:r>
+        <w:t xml:space="preserve"> case</w:t>
       </w:r>
       <w:r>
         <w:t xml:space="preserve">s, which is </w:t>
       </w:r>
       <w:r>
-        <w:t>23.7</w:t>
-      </w:r>
-      <w:proofErr w:type="gramStart"/>
+        <w:t>50</w:t>
+      </w:r>
       <w:r>
         <w:t>%</w:t>
       </w:r>
@@ -863,85 +711,12 @@
         <w:t xml:space="preserve"> </w:t>
       </w:r>
       <w:r>
-        <w:t xml:space="preserve"> </w:t>
-      </w:r>
-      <w:r>
         <w:t>CHD</w:t>
       </w:r>
-      <w:proofErr w:type="gramEnd"/>
       <w:r>
         <w:t xml:space="preserve"> prevalence</w:t>
       </w:r>
       <w:r>
-        <w:t xml:space="preserve">, while </w:t>
-      </w:r>
-      <w:r>
-        <w:t>it is p</w:t>
-      </w:r>
-      <w:r>
-        <w:t>resent</w:t>
-      </w:r>
-      <w:r>
-        <w:t xml:space="preserve"> </w:t>
-      </w:r>
-      <w:r>
-        <w:t>in</w:t>
-      </w:r>
-      <w:r>
-        <w:t xml:space="preserve"> 19</w:t>
-      </w:r>
-      <w:r>
-        <w:t>2</w:t>
-      </w:r>
-      <w:r>
-        <w:t xml:space="preserve"> total </w:t>
-      </w:r>
-      <w:r>
-        <w:t>observations</w:t>
-      </w:r>
-      <w:r>
-        <w:t xml:space="preserve">, containing </w:t>
-      </w:r>
-      <w:r>
-        <w:t>96</w:t>
-      </w:r>
-      <w:r>
-        <w:t xml:space="preserve"> </w:t>
-      </w:r>
-      <w:r>
-        <w:t>CHD cases</w:t>
-      </w:r>
-      <w:r>
-        <w:t xml:space="preserve"> and </w:t>
-      </w:r>
-      <w:r>
-        <w:t>96</w:t>
-      </w:r>
-      <w:r>
-        <w:t xml:space="preserve"> non-CHD</w:t>
-      </w:r>
-      <w:r>
-        <w:t xml:space="preserve"> case</w:t>
-      </w:r>
-      <w:r>
-        <w:t xml:space="preserve">s, which is </w:t>
-      </w:r>
-      <w:r>
-        <w:t>50</w:t>
-      </w:r>
-      <w:r>
-        <w:t>%</w:t>
-      </w:r>
-      <w:r>
-        <w:t xml:space="preserve"> </w:t>
-      </w:r>
-      <w:r>
-        <w:t>CHD</w:t>
-      </w:r>
-      <w:r>
-        <w:t xml:space="preserve"> prevalence</w:t>
-      </w:r>
-      <w:r>
         <w:t>.</w:t>
       </w:r>
       <w:r>
@@ -954,21 +729,10 @@
         <w:t>of heart disease</w:t>
       </w:r>
       <w:r>
-        <w:t xml:space="preserve"> in </w:t>
-      </w:r>
-      <w:proofErr w:type="gramStart"/>
-      <w:r>
-        <w:t xml:space="preserve">the </w:t>
-      </w:r>
-      <w:r>
-        <w:t>f</w:t>
-      </w:r>
-      <w:r>
-        <w:t>amily</w:t>
-      </w:r>
-      <w:proofErr w:type="gramEnd"/>
-      <w:r>
-        <w:t xml:space="preserve"> history </w:t>
+        <w:t xml:space="preserve"> in the f</w:t>
+      </w:r>
+      <w:r>
+        <w:t xml:space="preserve">amily history </w:t>
       </w:r>
       <w:r>
         <w:t xml:space="preserve">shows a </w:t>
@@ -998,152 +762,61 @@
       </w:r>
       <w:bookmarkStart w:id="0" w:name="_Hlk215710221"/>
       <w:r>
-        <w:t>Range (</w:t>
-      </w:r>
-      <w:r>
-        <w:t>6</w:t>
-      </w:r>
-      <w:r>
-        <w:t>-1</w:t>
-      </w:r>
-      <w:r>
-        <w:t>8</w:t>
-      </w:r>
-      <w:r>
-        <w:t xml:space="preserve">) with </w:t>
-      </w:r>
-      <w:r>
-        <w:t xml:space="preserve">93 </w:t>
-      </w:r>
-      <w:r>
-        <w:t xml:space="preserve">total </w:t>
+        <w:t xml:space="preserve">Range (6-18) with 93 total </w:t>
       </w:r>
       <w:r>
         <w:t>observations</w:t>
       </w:r>
       <w:r>
-        <w:t xml:space="preserve">, containing </w:t>
-      </w:r>
-      <w:r>
-        <w:t>15</w:t>
-      </w:r>
-      <w:r>
-        <w:t xml:space="preserve"> </w:t>
+        <w:t xml:space="preserve">, containing 15 </w:t>
       </w:r>
       <w:r>
         <w:t>CHD cases</w:t>
       </w:r>
       <w:r>
-        <w:t xml:space="preserve"> and </w:t>
-      </w:r>
-      <w:r>
-        <w:t>78</w:t>
-      </w:r>
-      <w:r>
-        <w:t xml:space="preserve"> </w:t>
+        <w:t xml:space="preserve"> and 78 </w:t>
       </w:r>
       <w:r>
         <w:t>non-CHD case</w:t>
       </w:r>
       <w:r>
-        <w:t xml:space="preserve">s, which is </w:t>
-      </w:r>
-      <w:r>
-        <w:t>16.1</w:t>
-      </w:r>
-      <w:proofErr w:type="gramStart"/>
-      <w:r>
-        <w:t>%</w:t>
-      </w:r>
-      <w:r>
-        <w:t xml:space="preserve"> </w:t>
-      </w:r>
-      <w:r>
-        <w:t xml:space="preserve"> </w:t>
-      </w:r>
-      <w:r>
-        <w:t>CHD</w:t>
-      </w:r>
-      <w:proofErr w:type="gramEnd"/>
-      <w:r>
-        <w:t xml:space="preserve"> prevalence</w:t>
-      </w:r>
-      <w:r>
-        <w:t>, while range (</w:t>
-      </w:r>
-      <w:r>
-        <w:t>34</w:t>
-      </w:r>
-      <w:r>
-        <w:t>-</w:t>
-      </w:r>
-      <w:r>
-        <w:t>43</w:t>
-      </w:r>
-      <w:r>
-        <w:t xml:space="preserve">) with </w:t>
-      </w:r>
-      <w:r>
-        <w:t>70</w:t>
-      </w:r>
-      <w:r>
-        <w:t xml:space="preserve"> total </w:t>
+        <w:t>s, which is 16.1%</w:t>
+      </w:r>
+      <w:r>
+        <w:t xml:space="preserve"> </w:t>
+      </w:r>
+      <w:r>
+        <w:t xml:space="preserve"> </w:t>
+      </w:r>
+      <w:r>
+        <w:t>CHD prevalence</w:t>
+      </w:r>
+      <w:r>
+        <w:t xml:space="preserve">, while range (34-43) with 70 total </w:t>
       </w:r>
       <w:r>
         <w:t>observations</w:t>
       </w:r>
       <w:r>
-        <w:t xml:space="preserve">, containing </w:t>
-      </w:r>
-      <w:r>
-        <w:t>39</w:t>
-      </w:r>
-      <w:r>
-        <w:t xml:space="preserve"> </w:t>
+        <w:t xml:space="preserve">, containing 39 </w:t>
       </w:r>
       <w:r>
         <w:t>CHD cases</w:t>
       </w:r>
       <w:r>
-        <w:t xml:space="preserve"> and </w:t>
-      </w:r>
-      <w:r>
-        <w:t xml:space="preserve">31 </w:t>
-      </w:r>
-      <w:r>
-        <w:t>non-CHD</w:t>
+        <w:t xml:space="preserve"> and 31 non-CHD</w:t>
       </w:r>
       <w:r>
         <w:t xml:space="preserve"> case</w:t>
       </w:r>
       <w:r>
-        <w:t xml:space="preserve">s, which is </w:t>
-      </w:r>
-      <w:r>
-        <w:t>55.7</w:t>
-      </w:r>
-      <w:r>
-        <w:t>%</w:t>
+        <w:t>s, which is 55.7%</w:t>
       </w:r>
       <w:r>
         <w:t xml:space="preserve"> CHD prevalence</w:t>
       </w:r>
       <w:r>
-        <w:t xml:space="preserve">, and a high </w:t>
-      </w:r>
-      <w:proofErr w:type="gramStart"/>
-      <w:r>
-        <w:t>range of it</w:t>
-      </w:r>
-      <w:proofErr w:type="gramEnd"/>
-      <w:r>
-        <w:t xml:space="preserve"> shows</w:t>
-      </w:r>
-      <w:r>
-        <w:t xml:space="preserve"> </w:t>
-      </w:r>
-      <w:r>
-        <w:t>high</w:t>
+        <w:t>, and a high range of it shows high</w:t>
       </w:r>
       <w:r>
         <w:t>er</w:t>
@@ -1170,22 +843,46 @@
         <w:t xml:space="preserve"> ranges: </w:t>
       </w:r>
       <w:r>
-        <w:t>Range (</w:t>
-      </w:r>
-      <w:r>
-        <w:t>0</w:t>
+        <w:t xml:space="preserve">Range (0-6) with 198 total </w:t>
+      </w:r>
+      <w:r>
+        <w:t>observations</w:t>
+      </w:r>
+      <w:r>
+        <w:t xml:space="preserve">, containing 43 </w:t>
+      </w:r>
+      <w:r>
+        <w:t>CHD cases</w:t>
+      </w:r>
+      <w:r>
+        <w:t xml:space="preserve"> and 155 </w:t>
+      </w:r>
+      <w:r>
+        <w:t>non-CHD case</w:t>
+      </w:r>
+      <w:r>
+        <w:t>s, which is 21.7%</w:t>
+      </w:r>
+      <w:r>
+        <w:t xml:space="preserve"> CHD prevalence</w:t>
+      </w:r>
+      <w:r>
+        <w:t>, while range (</w:t>
+      </w:r>
+      <w:r>
+        <w:t>8</w:t>
       </w:r>
       <w:r>
         <w:t>-</w:t>
       </w:r>
       <w:r>
-        <w:t>6</w:t>
+        <w:t>16</w:t>
       </w:r>
       <w:r>
         <w:t xml:space="preserve">) with </w:t>
       </w:r>
       <w:r>
-        <w:t>198</w:t>
+        <w:t>34</w:t>
       </w:r>
       <w:r>
         <w:t xml:space="preserve"> total </w:t>
@@ -1197,7 +894,7 @@
         <w:t xml:space="preserve">, containing </w:t>
       </w:r>
       <w:r>
-        <w:t>43</w:t>
+        <w:t>21</w:t>
       </w:r>
       <w:r>
         <w:t xml:space="preserve"> </w:t>
@@ -1209,19 +906,19 @@
         <w:t xml:space="preserve"> and </w:t>
       </w:r>
       <w:r>
-        <w:t>155</w:t>
-      </w:r>
-      <w:r>
-        <w:t xml:space="preserve"> </w:t>
-      </w:r>
-      <w:r>
-        <w:t>non-CHD case</w:t>
+        <w:t>13</w:t>
+      </w:r>
+      <w:r>
+        <w:t xml:space="preserve"> non-CHD</w:t>
+      </w:r>
+      <w:r>
+        <w:t xml:space="preserve"> case</w:t>
       </w:r>
       <w:r>
         <w:t xml:space="preserve">s, which is </w:t>
       </w:r>
       <w:r>
-        <w:t>21.7</w:t>
+        <w:t>61.8</w:t>
       </w:r>
       <w:r>
         <w:t>%</w:t>
@@ -1230,79 +927,13 @@
         <w:t xml:space="preserve"> CHD prevalence</w:t>
       </w:r>
       <w:r>
-        <w:t>, while range (</w:t>
-      </w:r>
-      <w:r>
-        <w:t>8</w:t>
-      </w:r>
-      <w:r>
-        <w:t>-</w:t>
-      </w:r>
-      <w:r>
-        <w:t>16</w:t>
-      </w:r>
-      <w:r>
-        <w:t xml:space="preserve">) with </w:t>
-      </w:r>
-      <w:r>
-        <w:t>34</w:t>
-      </w:r>
-      <w:r>
-        <w:t xml:space="preserve"> total </w:t>
-      </w:r>
-      <w:r>
-        <w:t>observations</w:t>
-      </w:r>
-      <w:r>
-        <w:t xml:space="preserve">, containing </w:t>
-      </w:r>
-      <w:r>
-        <w:t>21</w:t>
-      </w:r>
-      <w:r>
-        <w:t xml:space="preserve"> </w:t>
-      </w:r>
-      <w:r>
-        <w:t>CHD cases</w:t>
-      </w:r>
-      <w:r>
-        <w:t xml:space="preserve"> and </w:t>
-      </w:r>
-      <w:r>
-        <w:t>13</w:t>
-      </w:r>
-      <w:r>
-        <w:t xml:space="preserve"> non-CHD</w:t>
-      </w:r>
-      <w:r>
-        <w:t xml:space="preserve"> case</w:t>
-      </w:r>
-      <w:r>
-        <w:t xml:space="preserve">s, which is </w:t>
-      </w:r>
-      <w:r>
-        <w:t>61.8</w:t>
-      </w:r>
-      <w:r>
-        <w:t>%</w:t>
-      </w:r>
-      <w:r>
-        <w:t xml:space="preserve"> CHD prevalence</w:t>
-      </w:r>
-      <w:r>
-        <w:t xml:space="preserve">. The </w:t>
-      </w:r>
-      <w:r>
-        <w:t>l</w:t>
+        <w:t>. The l</w:t>
       </w:r>
       <w:r>
         <w:t>ow-density lipoprotein cholesterol</w:t>
       </w:r>
       <w:r>
-        <w:t xml:space="preserve"> variable has outliers </w:t>
-      </w:r>
-      <w:r>
-        <w:t>in higher values</w:t>
+        <w:t xml:space="preserve"> variable has outliers in higher values</w:t>
       </w:r>
       <w:r>
         <w:t>, and a high range of it shows a high risk of CHD</w:t>
@@ -1322,130 +953,55 @@
         <w:t>obacco</w:t>
       </w:r>
       <w:r>
-        <w:t xml:space="preserve"> ranges: </w:t>
-      </w:r>
-      <w:r>
-        <w:t>Range (0-</w:t>
-      </w:r>
-      <w:r>
-        <w:t>4</w:t>
-      </w:r>
-      <w:r>
-        <w:t xml:space="preserve">) with </w:t>
-      </w:r>
-      <w:r>
-        <w:t>2</w:t>
-      </w:r>
-      <w:r>
-        <w:t xml:space="preserve">98 total </w:t>
+        <w:t xml:space="preserve"> ranges: Range (0-4) with 298 total </w:t>
       </w:r>
       <w:r>
         <w:t>observations</w:t>
       </w:r>
       <w:r>
-        <w:t xml:space="preserve">, containing </w:t>
-      </w:r>
-      <w:r>
-        <w:t>79</w:t>
-      </w:r>
-      <w:r>
-        <w:t xml:space="preserve"> </w:t>
+        <w:t xml:space="preserve">, containing 79 </w:t>
       </w:r>
       <w:r>
         <w:t>CHD cases</w:t>
       </w:r>
       <w:r>
-        <w:t xml:space="preserve"> and </w:t>
-      </w:r>
-      <w:r>
-        <w:t>219</w:t>
-      </w:r>
-      <w:r>
-        <w:t xml:space="preserve"> </w:t>
+        <w:t xml:space="preserve"> and 219 </w:t>
       </w:r>
       <w:r>
         <w:t>non-CHD case</w:t>
       </w:r>
       <w:r>
-        <w:t xml:space="preserve">s, which is </w:t>
-      </w:r>
-      <w:r>
-        <w:t>26.5</w:t>
-      </w:r>
-      <w:r>
-        <w:t>%</w:t>
+        <w:t>s, which is 26.5%</w:t>
       </w:r>
       <w:r>
         <w:t xml:space="preserve"> CHD prevalence</w:t>
       </w:r>
       <w:r>
-        <w:t>, while range (</w:t>
-      </w:r>
-      <w:r>
-        <w:t>16</w:t>
-      </w:r>
-      <w:r>
-        <w:t>-</w:t>
-      </w:r>
-      <w:r>
-        <w:t>32</w:t>
-      </w:r>
-      <w:r>
-        <w:t xml:space="preserve">) with </w:t>
-      </w:r>
-      <w:r>
-        <w:t>11</w:t>
-      </w:r>
-      <w:r>
-        <w:t xml:space="preserve"> total </w:t>
+        <w:t xml:space="preserve">, while range (16-32) with 11 total </w:t>
       </w:r>
       <w:r>
         <w:t>observations</w:t>
       </w:r>
       <w:r>
-        <w:t xml:space="preserve">, containing </w:t>
-      </w:r>
-      <w:r>
-        <w:t>7</w:t>
-      </w:r>
-      <w:r>
-        <w:t xml:space="preserve"> </w:t>
+        <w:t xml:space="preserve">, containing 7 </w:t>
       </w:r>
       <w:r>
         <w:t>CHD cases</w:t>
       </w:r>
       <w:r>
-        <w:t xml:space="preserve"> and </w:t>
-      </w:r>
-      <w:r>
-        <w:t>4</w:t>
-      </w:r>
-      <w:r>
-        <w:t xml:space="preserve"> non-CHD</w:t>
+        <w:t xml:space="preserve"> and 4 non-CHD</w:t>
       </w:r>
       <w:r>
         <w:t xml:space="preserve"> case</w:t>
       </w:r>
       <w:r>
-        <w:t xml:space="preserve">s, which is </w:t>
-      </w:r>
-      <w:r>
-        <w:t>63.6</w:t>
-      </w:r>
-      <w:r>
-        <w:t>%</w:t>
+        <w:t>s, which is 63.6%</w:t>
       </w:r>
       <w:r>
         <w:t xml:space="preserve"> CHD prevalence</w:t>
       </w:r>
       <w:r>
-        <w:t xml:space="preserve">. The </w:t>
-      </w:r>
-      <w:r>
-        <w:t>tobacco</w:t>
-      </w:r>
-      <w:r>
-        <w:t xml:space="preserve"> variable has outliers in higher values</w:t>
+        <w:t>. The tobacco variable has outliers in higher values</w:t>
       </w:r>
       <w:r>
         <w:t>, and a high range of it shows a high risk of CHD</w:t>
@@ -1465,10 +1021,7 @@
         <w:t>ystolic blood pressure</w:t>
       </w:r>
       <w:r>
-        <w:t xml:space="preserve"> ranges: </w:t>
-      </w:r>
-      <w:r>
-        <w:t>Range (</w:t>
+        <w:t xml:space="preserve"> ranges: Range (</w:t>
       </w:r>
       <w:r>
         <w:t>101-127</w:t>
@@ -1582,13 +1135,7 @@
         <w:t>systolic blood pressure</w:t>
       </w:r>
       <w:r>
-        <w:t xml:space="preserve"> variable has outliers in higher values</w:t>
-      </w:r>
-      <w:r>
-        <w:t>, and a high range of it shows a high risk of CHD</w:t>
-      </w:r>
-      <w:r>
-        <w:t>.</w:t>
+        <w:t xml:space="preserve"> variable has outliers in higher values, and a high range of it shows a high risk of CHD.</w:t>
       </w:r>
     </w:p>
     <w:p/>
@@ -1621,10 +1168,7 @@
         <w:t xml:space="preserve">most strongly associated with CHD diagnosis in high-risk </w:t>
       </w:r>
       <w:r>
-        <w:t>individuals are aging, t</w:t>
-      </w:r>
-      <w:r>
-        <w:t xml:space="preserve">he presence </w:t>
+        <w:t xml:space="preserve">individuals are aging, the presence </w:t>
       </w:r>
       <w:r>
         <w:t>of heart disease</w:t>
@@ -2430,6 +1974,7 @@
   <w:style w:type="character" w:default="1" w:styleId="DefaultParagraphFont">
     <w:name w:val="Default Paragraph Font"/>
     <w:uiPriority w:val="1"/>
+    <w:semiHidden/>
     <w:unhideWhenUsed/>
   </w:style>
   <w:style w:type="table" w:default="1" w:styleId="TableNormal">
